--- a/FuentesCurso/UD 02 - Learning Analytics aplicado a calificaciones/UD 02.06 - Actividades Opcionales KNIME.docx
+++ b/FuentesCurso/UD 02 - Learning Analytics aplicado a calificaciones/UD 02.06 - Actividades Opcionales KNIME.docx
@@ -1130,7 +1130,7 @@
           <w:szCs w:val="32"/>
           <w:rtl w:val="0"/>
         </w:rPr>
-        <w:t xml:space="preserve">Actividades opcionales</w:t>
+        <w:t xml:space="preserve">Actividades opcionales KNIME</w:t>
       </w:r>
       <w:r>
         <w:rPr>
@@ -1468,7 +1468,7 @@
       <w:tab/>
       <w:t xml:space="preserve"> </w:t>
       <w:tab/>
-      <w:t xml:space="preserve">UD01 - Página</w:t>
+      <w:t xml:space="preserve">UD02 - Página</w:t>
     </w:r>
     <w:r>
       <w:rPr>
@@ -1656,7 +1656,7 @@
         <w:szCs w:val="18"/>
         <w:rtl w:val="0"/>
       </w:rPr>
-      <w:t xml:space="preserve">Actividades opcionales</w:t>
+      <w:t xml:space="preserve">Actividades opcionales KNIME</w:t>
     </w:r>
     <w:r>
       <w:rPr>
